--- a/ProjetoOPE-master/Artefatos/10. Fronteira Sistêmica.docx
+++ b/ProjetoOPE-master/Artefatos/10. Fronteira Sistêmica.docx
@@ -7,19 +7,9 @@
       <w:pPr>
         <w:pStyle w:val="Ttulo"/>
       </w:pPr>
-      <w:proofErr w:type="spellStart"/>
       <w:r>
-        <w:t>Fronteira</w:t>
+        <w:t>Fronteira Sistêmica</w:t>
       </w:r>
-      <w:proofErr w:type="spellEnd"/>
-      <w:r>
-        <w:t xml:space="preserve"> </w:t>
-      </w:r>
-      <w:proofErr w:type="spellStart"/>
-      <w:r>
-        <w:t>Sistêmica</w:t>
-      </w:r>
-      <w:proofErr w:type="spellEnd"/>
     </w:p>
     <w:p>
       <w:pPr>
